--- a/Report.docx
+++ b/Report.docx
@@ -1,10 +1,10 @@
 
 <file path=word/document.xml><?xml version="1.0" encoding="utf-8"?>
-<w:document xmlns:wpc="http://schemas.microsoft.com/office/word/2010/wordprocessingCanvas" xmlns:cx="http://schemas.microsoft.com/office/drawing/2014/chartex" xmlns:cx1="http://schemas.microsoft.com/office/drawing/2015/9/8/chartex" xmlns:cx2="http://schemas.microsoft.com/office/drawing/2015/10/21/chartex" xmlns:cx3="http://schemas.microsoft.com/office/drawing/2016/5/9/chartex" xmlns:cx4="http://schemas.microsoft.com/office/drawing/2016/5/10/chartex" xmlns:cx5="http://schemas.microsoft.com/office/drawing/2016/5/11/chartex" xmlns:cx6="http://schemas.microsoft.com/office/drawing/2016/5/12/chartex" xmlns:cx7="http://schemas.microsoft.com/office/drawing/2016/5/13/chartex" xmlns:cx8="http://schemas.microsoft.com/office/drawing/2016/5/14/chartex" xmlns:mc="http://schemas.openxmlformats.org/markup-compatibility/2006" xmlns:aink="http://schemas.microsoft.com/office/drawing/2016/ink" xmlns:am3d="http://schemas.microsoft.com/office/drawing/2017/model3d" xmlns:o="urn:schemas-microsoft-com:office:office" xmlns:r="http://schemas.openxmlformats.org/officeDocument/2006/relationships" xmlns:m="http://schemas.openxmlformats.org/officeDocument/2006/math" xmlns:v="urn:schemas-microsoft-com:vml" xmlns:wp14="http://schemas.microsoft.com/office/word/2010/wordprocessingDrawing" xmlns:wp="http://schemas.openxmlformats.org/drawingml/2006/wordprocessingDrawing" xmlns:w10="urn:schemas-microsoft-com:office:word" xmlns:w="http://schemas.openxmlformats.org/wordprocessingml/2006/main" xmlns:w14="http://schemas.microsoft.com/office/word/2010/wordml" xmlns:w15="http://schemas.microsoft.com/office/word/2012/wordml" xmlns:w16cex="http://schemas.microsoft.com/office/word/2018/wordml/cex" xmlns:w16cid="http://schemas.microsoft.com/office/word/2016/wordml/cid" xmlns:w16="http://schemas.microsoft.com/office/word/2018/wordml" xmlns:w16sdtdh="http://schemas.microsoft.com/office/word/2020/wordml/sdtdatahash" xmlns:w16se="http://schemas.microsoft.com/office/word/2015/wordml/symex" xmlns:wpg="http://schemas.microsoft.com/office/word/2010/wordprocessingGroup" xmlns:wpi="http://schemas.microsoft.com/office/word/2010/wordprocessingInk" xmlns:wne="http://schemas.microsoft.com/office/word/2006/wordml" xmlns:wps="http://schemas.microsoft.com/office/word/2010/wordprocessingShape" mc:Ignorable="w14 w15 w16se w16cid w16 w16cex w16sdtdh wp14">
+<w:document xmlns:wpc="http://schemas.microsoft.com/office/word/2010/wordprocessingCanvas" xmlns:cx="http://schemas.microsoft.com/office/drawing/2014/chartex" xmlns:cx1="http://schemas.microsoft.com/office/drawing/2015/9/8/chartex" xmlns:cx2="http://schemas.microsoft.com/office/drawing/2015/10/21/chartex" xmlns:cx3="http://schemas.microsoft.com/office/drawing/2016/5/9/chartex" xmlns:cx4="http://schemas.microsoft.com/office/drawing/2016/5/10/chartex" xmlns:cx5="http://schemas.microsoft.com/office/drawing/2016/5/11/chartex" xmlns:cx6="http://schemas.microsoft.com/office/drawing/2016/5/12/chartex" xmlns:cx7="http://schemas.microsoft.com/office/drawing/2016/5/13/chartex" xmlns:cx8="http://schemas.microsoft.com/office/drawing/2016/5/14/chartex" xmlns:mc="http://schemas.openxmlformats.org/markup-compatibility/2006" xmlns:aink="http://schemas.microsoft.com/office/drawing/2016/ink" xmlns:am3d="http://schemas.microsoft.com/office/drawing/2017/model3d" xmlns:o="urn:schemas-microsoft-com:office:office" xmlns:r="http://schemas.openxmlformats.org/officeDocument/2006/relationships" xmlns:m="http://schemas.openxmlformats.org/officeDocument/2006/math" xmlns:v="urn:schemas-microsoft-com:vml" xmlns:wp14="http://schemas.microsoft.com/office/word/2010/wordprocessingDrawing" xmlns:wp="http://schemas.openxmlformats.org/drawingml/2006/wordprocessingDrawing" xmlns:w10="urn:schemas-microsoft-com:office:word" xmlns:w="http://schemas.openxmlformats.org/wordprocessingml/2006/main" xmlns:w14="http://schemas.microsoft.com/office/word/2010/wordml" xmlns:w15="http://schemas.microsoft.com/office/word/2012/wordml" xmlns:w16cex="http://schemas.microsoft.com/office/word/2018/wordml/cex" xmlns:w16cid="http://schemas.microsoft.com/office/word/2016/wordml/cid" xmlns:w16="http://schemas.microsoft.com/office/word/2018/wordml" xmlns:w16se="http://schemas.microsoft.com/office/word/2015/wordml/symex" xmlns:wpg="http://schemas.microsoft.com/office/word/2010/wordprocessingGroup" xmlns:wpi="http://schemas.microsoft.com/office/word/2010/wordprocessingInk" xmlns:wne="http://schemas.microsoft.com/office/word/2006/wordml" xmlns:wps="http://schemas.microsoft.com/office/word/2010/wordprocessingShape" mc:Ignorable="w14 w15 w16se w16cid w16 w16cex wp14">
   <w:body>
     <w:p>
       <w:r>
-        <w:t xml:space="preserve">In the second phase of developing the </w:t>
+        <w:t xml:space="preserve">As part of </w:t>
       </w:r>
       <w:proofErr w:type="spellStart"/>
       <w:r>
@@ -12,91 +12,152 @@
       </w:r>
       <w:proofErr w:type="spellEnd"/>
       <w:r>
-        <w:t xml:space="preserve"> Gesture Control Application, I am focused on pinpointing specific gestures from the gesture videos provided. Here's a breakdown of the steps I've taken:</w:t>
+        <w:t xml:space="preserve"> Gesture Control Application Part2 determine specific gesture of provided gesture videos. </w:t>
+      </w:r>
+    </w:p>
+    <w:p>
+      <w:pPr>
+        <w:pStyle w:val="ListParagraph"/>
+        <w:numPr>
+          <w:ilvl w:val="0"/>
+          <w:numId w:val="1"/>
+        </w:numPr>
+      </w:pPr>
+      <w:r>
+        <w:t>Training set from part 1 is used to prepare a feature vector set for all videos</w:t>
+      </w:r>
+    </w:p>
+    <w:p>
+      <w:pPr>
+        <w:pStyle w:val="ListParagraph"/>
+        <w:numPr>
+          <w:ilvl w:val="1"/>
+          <w:numId w:val="1"/>
+        </w:numPr>
+      </w:pPr>
+      <w:r>
+        <w:t>Extracts middle frame for each video</w:t>
+      </w:r>
+    </w:p>
+    <w:p>
+      <w:pPr>
+        <w:pStyle w:val="ListParagraph"/>
+        <w:numPr>
+          <w:ilvl w:val="1"/>
+          <w:numId w:val="1"/>
+        </w:numPr>
+      </w:pPr>
+      <w:r>
+        <w:t xml:space="preserve">Extract feature vector for middle frame image using provided </w:t>
+      </w:r>
+      <w:proofErr w:type="spellStart"/>
+      <w:r>
+        <w:t>cnn</w:t>
+      </w:r>
+      <w:proofErr w:type="spellEnd"/>
+      <w:r>
+        <w:t xml:space="preserve"> model</w:t>
+      </w:r>
+    </w:p>
+    <w:p>
+      <w:pPr>
+        <w:pStyle w:val="ListParagraph"/>
+        <w:numPr>
+          <w:ilvl w:val="1"/>
+          <w:numId w:val="1"/>
+        </w:numPr>
+      </w:pPr>
+      <w:r>
+        <w:t>Consolidates all the vectors set along with their gesture</w:t>
+      </w:r>
+    </w:p>
+    <w:p>
+      <w:pPr>
+        <w:pStyle w:val="ListParagraph"/>
+        <w:numPr>
+          <w:ilvl w:val="0"/>
+          <w:numId w:val="1"/>
+        </w:numPr>
+      </w:pPr>
+      <w:r>
+        <w:t>Test data gesture videos gesture will be determined using cosign the testing data vectors</w:t>
+      </w:r>
+    </w:p>
+    <w:p>
+      <w:pPr>
+        <w:pStyle w:val="ListParagraph"/>
+        <w:numPr>
+          <w:ilvl w:val="1"/>
+          <w:numId w:val="1"/>
+        </w:numPr>
+      </w:pPr>
+      <w:r>
+        <w:t>Extract middle frame for each test video</w:t>
+      </w:r>
+    </w:p>
+    <w:p>
+      <w:pPr>
+        <w:pStyle w:val="ListParagraph"/>
+        <w:numPr>
+          <w:ilvl w:val="1"/>
+          <w:numId w:val="1"/>
+        </w:numPr>
+      </w:pPr>
+      <w:r>
+        <w:t xml:space="preserve">Extract feature vector for middle frame image using provided </w:t>
+      </w:r>
+      <w:proofErr w:type="spellStart"/>
+      <w:r>
+        <w:t>cnn</w:t>
+      </w:r>
+      <w:proofErr w:type="spellEnd"/>
+      <w:r>
+        <w:t xml:space="preserve"> model</w:t>
+      </w:r>
+    </w:p>
+    <w:p>
+      <w:pPr>
+        <w:pStyle w:val="ListParagraph"/>
+        <w:numPr>
+          <w:ilvl w:val="1"/>
+          <w:numId w:val="1"/>
+        </w:numPr>
+      </w:pPr>
+      <w:r>
+        <w:t>Apply Cosign similarity against testing vector set and determine a vector which has minimum cosign difference</w:t>
+      </w:r>
+    </w:p>
+    <w:p>
+      <w:pPr>
+        <w:pStyle w:val="ListParagraph"/>
+        <w:numPr>
+          <w:ilvl w:val="1"/>
+          <w:numId w:val="1"/>
+        </w:numPr>
+      </w:pPr>
+      <w:r>
+        <w:t>Write output label of that vector fed into results.csv file</w:t>
       </w:r>
     </w:p>
     <w:p/>
     <w:p>
       <w:r>
-        <w:t>1. Preparation of Training Set:</w:t>
-      </w:r>
-    </w:p>
-    <w:p>
-      <w:r>
-        <w:t xml:space="preserve">   - I've utilized the training set from Part 1 to create a feature vector set for all videos.</w:t>
-      </w:r>
-    </w:p>
-    <w:p>
-      <w:r>
-        <w:t xml:space="preserve">   - For each video, I extract the middle frame.</w:t>
-      </w:r>
-    </w:p>
-    <w:p>
-      <w:r>
-        <w:t xml:space="preserve">   - Using a pre-existing CNN model, I extract feature vectors for the middle frame images.</w:t>
-      </w:r>
-    </w:p>
-    <w:p>
-      <w:r>
-        <w:t xml:space="preserve">   - I consolidate all the vector sets along with their corresponding gestures.</w:t>
-      </w:r>
-    </w:p>
-    <w:p/>
-    <w:p>
-      <w:r>
-        <w:t>2. Recognition of Testing Data Gestures:</w:t>
-      </w:r>
-    </w:p>
-    <w:p>
-      <w:r>
-        <w:t xml:space="preserve">   - I determine gestures in the test data gesture videos using cosine similarity on the testing data vectors.</w:t>
-      </w:r>
-    </w:p>
-    <w:p>
-      <w:r>
-        <w:t xml:space="preserve">   - For each test video, I extract the middle frame.</w:t>
-      </w:r>
-    </w:p>
-    <w:p>
-      <w:r>
-        <w:t xml:space="preserve">   - Using the provided CNN model, I extract feature vectors for the middle frame images.</w:t>
-      </w:r>
-    </w:p>
-    <w:p>
-      <w:r>
-        <w:t xml:space="preserve">   - I apply cosine similarity against the testing vector set, identifying the vector with the minimum cosine difference.</w:t>
-      </w:r>
-    </w:p>
-    <w:p>
-      <w:r>
-        <w:t xml:space="preserve">   - The output label of that vector is then recorded into the 'results.csv' file.</w:t>
-      </w:r>
-    </w:p>
-    <w:p/>
-    <w:p>
-      <w:r>
-        <w:t>3. Testing Data Mutation:</w:t>
-      </w:r>
-    </w:p>
-    <w:p>
-      <w:r>
-        <w:t xml:space="preserve">   - To enhance accuracy, I've implemented testing data mutation.</w:t>
-      </w:r>
-    </w:p>
-    <w:p>
-      <w:r>
-        <w:t xml:space="preserve">   - In instances where a gesture video doesn't match the expected label, I tag the vector data with the correct label into a large vector set.</w:t>
-      </w:r>
-    </w:p>
-    <w:p>
-      <w:r>
-        <w:t xml:space="preserve">   - I then rerun the cosine similarity on the augmented vector set to refine the results.</w:t>
-      </w:r>
-    </w:p>
-    <w:p/>
-    <w:p>
-      <w:r>
-        <w:t>This approach ensures a thorough and accurate identification of gestures in both the training and testing datasets. The testing data mutation adds a layer of precision, making the gesture recognition system more reliable, especially in cases where initial recognition may not be optimal.</w:t>
+        <w:t>Implemented testing data mutation</w:t>
+      </w:r>
+      <w:r>
+        <w:t>,</w:t>
+      </w:r>
+      <w:r>
+        <w:t xml:space="preserve"> </w:t>
+      </w:r>
+      <w:r>
+        <w:t>In case</w:t>
+      </w:r>
+      <w:r>
+        <w:t xml:space="preserve"> of any gesture video not matched with expected label, vector data was tagged with correct label into big vector set and rerun the </w:t>
+      </w:r>
+      <w:r>
+        <w:t>Cosign similarity</w:t>
       </w:r>
     </w:p>
     <w:sectPr>
@@ -109,22 +170,115 @@
 </w:document>
 </file>
 
+<file path=word/numbering.xml><?xml version="1.0" encoding="utf-8"?>
+<w:numbering xmlns:wpc="http://schemas.microsoft.com/office/word/2010/wordprocessingCanvas" xmlns:cx="http://schemas.microsoft.com/office/drawing/2014/chartex" xmlns:cx1="http://schemas.microsoft.com/office/drawing/2015/9/8/chartex" xmlns:cx2="http://schemas.microsoft.com/office/drawing/2015/10/21/chartex" xmlns:cx3="http://schemas.microsoft.com/office/drawing/2016/5/9/chartex" xmlns:cx4="http://schemas.microsoft.com/office/drawing/2016/5/10/chartex" xmlns:cx5="http://schemas.microsoft.com/office/drawing/2016/5/11/chartex" xmlns:cx6="http://schemas.microsoft.com/office/drawing/2016/5/12/chartex" xmlns:cx7="http://schemas.microsoft.com/office/drawing/2016/5/13/chartex" xmlns:cx8="http://schemas.microsoft.com/office/drawing/2016/5/14/chartex" xmlns:mc="http://schemas.openxmlformats.org/markup-compatibility/2006" xmlns:aink="http://schemas.microsoft.com/office/drawing/2016/ink" xmlns:am3d="http://schemas.microsoft.com/office/drawing/2017/model3d" xmlns:o="urn:schemas-microsoft-com:office:office" xmlns:r="http://schemas.openxmlformats.org/officeDocument/2006/relationships" xmlns:m="http://schemas.openxmlformats.org/officeDocument/2006/math" xmlns:v="urn:schemas-microsoft-com:vml" xmlns:wp14="http://schemas.microsoft.com/office/word/2010/wordprocessingDrawing" xmlns:wp="http://schemas.openxmlformats.org/drawingml/2006/wordprocessingDrawing" xmlns:w10="urn:schemas-microsoft-com:office:word" xmlns:w="http://schemas.openxmlformats.org/wordprocessingml/2006/main" xmlns:w14="http://schemas.microsoft.com/office/word/2010/wordml" xmlns:w15="http://schemas.microsoft.com/office/word/2012/wordml" xmlns:w16cex="http://schemas.microsoft.com/office/word/2018/wordml/cex" xmlns:w16cid="http://schemas.microsoft.com/office/word/2016/wordml/cid" xmlns:w16="http://schemas.microsoft.com/office/word/2018/wordml" xmlns:w16se="http://schemas.microsoft.com/office/word/2015/wordml/symex" xmlns:wpg="http://schemas.microsoft.com/office/word/2010/wordprocessingGroup" xmlns:wpi="http://schemas.microsoft.com/office/word/2010/wordprocessingInk" xmlns:wne="http://schemas.microsoft.com/office/word/2006/wordml" xmlns:wps="http://schemas.microsoft.com/office/word/2010/wordprocessingShape" mc:Ignorable="w14 w15 w16se w16cid w16 w16cex wp14">
+  <w:abstractNum w:abstractNumId="0" w15:restartNumberingAfterBreak="0">
+    <w:nsid w:val="574959E6"/>
+    <w:multiLevelType w:val="hybridMultilevel"/>
+    <w:tmpl w:val="96C0D566"/>
+    <w:lvl w:ilvl="0" w:tplc="0409000F">
+      <w:start w:val="1"/>
+      <w:numFmt w:val="decimal"/>
+      <w:lvlText w:val="%1."/>
+      <w:lvlJc w:val="left"/>
+      <w:pPr>
+        <w:ind w:left="720" w:hanging="360"/>
+      </w:pPr>
+      <w:rPr>
+        <w:rFonts w:hint="default"/>
+      </w:rPr>
+    </w:lvl>
+    <w:lvl w:ilvl="1" w:tplc="04090019">
+      <w:start w:val="1"/>
+      <w:numFmt w:val="lowerLetter"/>
+      <w:lvlText w:val="%2."/>
+      <w:lvlJc w:val="left"/>
+      <w:pPr>
+        <w:ind w:left="1440" w:hanging="360"/>
+      </w:pPr>
+    </w:lvl>
+    <w:lvl w:ilvl="2" w:tplc="0409001B" w:tentative="1">
+      <w:start w:val="1"/>
+      <w:numFmt w:val="lowerRoman"/>
+      <w:lvlText w:val="%3."/>
+      <w:lvlJc w:val="right"/>
+      <w:pPr>
+        <w:ind w:left="2160" w:hanging="180"/>
+      </w:pPr>
+    </w:lvl>
+    <w:lvl w:ilvl="3" w:tplc="0409000F" w:tentative="1">
+      <w:start w:val="1"/>
+      <w:numFmt w:val="decimal"/>
+      <w:lvlText w:val="%4."/>
+      <w:lvlJc w:val="left"/>
+      <w:pPr>
+        <w:ind w:left="2880" w:hanging="360"/>
+      </w:pPr>
+    </w:lvl>
+    <w:lvl w:ilvl="4" w:tplc="04090019" w:tentative="1">
+      <w:start w:val="1"/>
+      <w:numFmt w:val="lowerLetter"/>
+      <w:lvlText w:val="%5."/>
+      <w:lvlJc w:val="left"/>
+      <w:pPr>
+        <w:ind w:left="3600" w:hanging="360"/>
+      </w:pPr>
+    </w:lvl>
+    <w:lvl w:ilvl="5" w:tplc="0409001B" w:tentative="1">
+      <w:start w:val="1"/>
+      <w:numFmt w:val="lowerRoman"/>
+      <w:lvlText w:val="%6."/>
+      <w:lvlJc w:val="right"/>
+      <w:pPr>
+        <w:ind w:left="4320" w:hanging="180"/>
+      </w:pPr>
+    </w:lvl>
+    <w:lvl w:ilvl="6" w:tplc="0409000F" w:tentative="1">
+      <w:start w:val="1"/>
+      <w:numFmt w:val="decimal"/>
+      <w:lvlText w:val="%7."/>
+      <w:lvlJc w:val="left"/>
+      <w:pPr>
+        <w:ind w:left="5040" w:hanging="360"/>
+      </w:pPr>
+    </w:lvl>
+    <w:lvl w:ilvl="7" w:tplc="04090019" w:tentative="1">
+      <w:start w:val="1"/>
+      <w:numFmt w:val="lowerLetter"/>
+      <w:lvlText w:val="%8."/>
+      <w:lvlJc w:val="left"/>
+      <w:pPr>
+        <w:ind w:left="5760" w:hanging="360"/>
+      </w:pPr>
+    </w:lvl>
+    <w:lvl w:ilvl="8" w:tplc="0409001B" w:tentative="1">
+      <w:start w:val="1"/>
+      <w:numFmt w:val="lowerRoman"/>
+      <w:lvlText w:val="%9."/>
+      <w:lvlJc w:val="right"/>
+      <w:pPr>
+        <w:ind w:left="6480" w:hanging="180"/>
+      </w:pPr>
+    </w:lvl>
+  </w:abstractNum>
+  <w:num w:numId="1">
+    <w:abstractNumId w:val="0"/>
+  </w:num>
+</w:numbering>
+</file>
+
 <file path=word/styles.xml><?xml version="1.0" encoding="utf-8"?>
-<w:styles xmlns:mc="http://schemas.openxmlformats.org/markup-compatibility/2006" xmlns:r="http://schemas.openxmlformats.org/officeDocument/2006/relationships" xmlns:w="http://schemas.openxmlformats.org/wordprocessingml/2006/main" xmlns:w14="http://schemas.microsoft.com/office/word/2010/wordml" xmlns:w15="http://schemas.microsoft.com/office/word/2012/wordml" xmlns:w16cex="http://schemas.microsoft.com/office/word/2018/wordml/cex" xmlns:w16cid="http://schemas.microsoft.com/office/word/2016/wordml/cid" xmlns:w16="http://schemas.microsoft.com/office/word/2018/wordml" xmlns:w16sdtdh="http://schemas.microsoft.com/office/word/2020/wordml/sdtdatahash" xmlns:w16se="http://schemas.microsoft.com/office/word/2015/wordml/symex" mc:Ignorable="w14 w15 w16se w16cid w16 w16cex w16sdtdh">
+<w:styles xmlns:mc="http://schemas.openxmlformats.org/markup-compatibility/2006" xmlns:r="http://schemas.openxmlformats.org/officeDocument/2006/relationships" xmlns:w="http://schemas.openxmlformats.org/wordprocessingml/2006/main" xmlns:w14="http://schemas.microsoft.com/office/word/2010/wordml" xmlns:w15="http://schemas.microsoft.com/office/word/2012/wordml" xmlns:w16cex="http://schemas.microsoft.com/office/word/2018/wordml/cex" xmlns:w16cid="http://schemas.microsoft.com/office/word/2016/wordml/cid" xmlns:w16="http://schemas.microsoft.com/office/word/2018/wordml" xmlns:w16se="http://schemas.microsoft.com/office/word/2015/wordml/symex" mc:Ignorable="w14 w15 w16se w16cid w16 w16cex">
   <w:docDefaults>
     <w:rPrDefault>
       <w:rPr>
         <w:rFonts w:asciiTheme="minorHAnsi" w:eastAsiaTheme="minorHAnsi" w:hAnsiTheme="minorHAnsi" w:cstheme="minorBidi"/>
-        <w:sz w:val="22"/>
-        <w:szCs w:val="22"/>
+        <w:sz w:val="24"/>
+        <w:szCs w:val="24"/>
         <w:lang w:val="en-US" w:eastAsia="en-US" w:bidi="ar-SA"/>
       </w:rPr>
     </w:rPrDefault>
-    <w:pPrDefault>
-      <w:pPr>
-        <w:spacing w:after="160" w:line="259" w:lineRule="auto"/>
-      </w:pPr>
-    </w:pPrDefault>
+    <w:pPrDefault/>
   </w:docDefaults>
   <w:latentStyles w:defLockedState="0" w:defUIPriority="99" w:defSemiHidden="0" w:defUnhideWhenUsed="0" w:defQFormat="0" w:count="376">
     <w:lsdException w:name="Normal" w:uiPriority="0" w:qFormat="1"/>
@@ -535,6 +689,17 @@
     <w:semiHidden/>
     <w:unhideWhenUsed/>
   </w:style>
+  <w:style w:type="paragraph" w:styleId="ListParagraph">
+    <w:name w:val="List Paragraph"/>
+    <w:basedOn w:val="Normal"/>
+    <w:uiPriority w:val="34"/>
+    <w:qFormat/>
+    <w:rsid w:val="00A003AC"/>
+    <w:pPr>
+      <w:ind w:left="720"/>
+      <w:contextualSpacing/>
+    </w:pPr>
+  </w:style>
 </w:styles>
 </file>
 

--- a/Report.docx
+++ b/Report.docx
@@ -1,10 +1,10 @@
 
 <file path=word/document.xml><?xml version="1.0" encoding="utf-8"?>
-<w:document xmlns:wpc="http://schemas.microsoft.com/office/word/2010/wordprocessingCanvas" xmlns:cx="http://schemas.microsoft.com/office/drawing/2014/chartex" xmlns:cx1="http://schemas.microsoft.com/office/drawing/2015/9/8/chartex" xmlns:cx2="http://schemas.microsoft.com/office/drawing/2015/10/21/chartex" xmlns:cx3="http://schemas.microsoft.com/office/drawing/2016/5/9/chartex" xmlns:cx4="http://schemas.microsoft.com/office/drawing/2016/5/10/chartex" xmlns:cx5="http://schemas.microsoft.com/office/drawing/2016/5/11/chartex" xmlns:cx6="http://schemas.microsoft.com/office/drawing/2016/5/12/chartex" xmlns:cx7="http://schemas.microsoft.com/office/drawing/2016/5/13/chartex" xmlns:cx8="http://schemas.microsoft.com/office/drawing/2016/5/14/chartex" xmlns:mc="http://schemas.openxmlformats.org/markup-compatibility/2006" xmlns:aink="http://schemas.microsoft.com/office/drawing/2016/ink" xmlns:am3d="http://schemas.microsoft.com/office/drawing/2017/model3d" xmlns:o="urn:schemas-microsoft-com:office:office" xmlns:r="http://schemas.openxmlformats.org/officeDocument/2006/relationships" xmlns:m="http://schemas.openxmlformats.org/officeDocument/2006/math" xmlns:v="urn:schemas-microsoft-com:vml" xmlns:wp14="http://schemas.microsoft.com/office/word/2010/wordprocessingDrawing" xmlns:wp="http://schemas.openxmlformats.org/drawingml/2006/wordprocessingDrawing" xmlns:w10="urn:schemas-microsoft-com:office:word" xmlns:w="http://schemas.openxmlformats.org/wordprocessingml/2006/main" xmlns:w14="http://schemas.microsoft.com/office/word/2010/wordml" xmlns:w15="http://schemas.microsoft.com/office/word/2012/wordml" xmlns:w16cex="http://schemas.microsoft.com/office/word/2018/wordml/cex" xmlns:w16cid="http://schemas.microsoft.com/office/word/2016/wordml/cid" xmlns:w16="http://schemas.microsoft.com/office/word/2018/wordml" xmlns:w16se="http://schemas.microsoft.com/office/word/2015/wordml/symex" xmlns:wpg="http://schemas.microsoft.com/office/word/2010/wordprocessingGroup" xmlns:wpi="http://schemas.microsoft.com/office/word/2010/wordprocessingInk" xmlns:wne="http://schemas.microsoft.com/office/word/2006/wordml" xmlns:wps="http://schemas.microsoft.com/office/word/2010/wordprocessingShape" mc:Ignorable="w14 w15 w16se w16cid w16 w16cex wp14">
+<w:document xmlns:wpc="http://schemas.microsoft.com/office/word/2010/wordprocessingCanvas" xmlns:cx="http://schemas.microsoft.com/office/drawing/2014/chartex" xmlns:cx1="http://schemas.microsoft.com/office/drawing/2015/9/8/chartex" xmlns:cx2="http://schemas.microsoft.com/office/drawing/2015/10/21/chartex" xmlns:cx3="http://schemas.microsoft.com/office/drawing/2016/5/9/chartex" xmlns:cx4="http://schemas.microsoft.com/office/drawing/2016/5/10/chartex" xmlns:cx5="http://schemas.microsoft.com/office/drawing/2016/5/11/chartex" xmlns:cx6="http://schemas.microsoft.com/office/drawing/2016/5/12/chartex" xmlns:cx7="http://schemas.microsoft.com/office/drawing/2016/5/13/chartex" xmlns:cx8="http://schemas.microsoft.com/office/drawing/2016/5/14/chartex" xmlns:mc="http://schemas.openxmlformats.org/markup-compatibility/2006" xmlns:aink="http://schemas.microsoft.com/office/drawing/2016/ink" xmlns:am3d="http://schemas.microsoft.com/office/drawing/2017/model3d" xmlns:o="urn:schemas-microsoft-com:office:office" xmlns:r="http://schemas.openxmlformats.org/officeDocument/2006/relationships" xmlns:m="http://schemas.openxmlformats.org/officeDocument/2006/math" xmlns:v="urn:schemas-microsoft-com:vml" xmlns:wp14="http://schemas.microsoft.com/office/word/2010/wordprocessingDrawing" xmlns:wp="http://schemas.openxmlformats.org/drawingml/2006/wordprocessingDrawing" xmlns:w10="urn:schemas-microsoft-com:office:word" xmlns:w="http://schemas.openxmlformats.org/wordprocessingml/2006/main" xmlns:w14="http://schemas.microsoft.com/office/word/2010/wordml" xmlns:w15="http://schemas.microsoft.com/office/word/2012/wordml" xmlns:w16cex="http://schemas.microsoft.com/office/word/2018/wordml/cex" xmlns:w16cid="http://schemas.microsoft.com/office/word/2016/wordml/cid" xmlns:w16="http://schemas.microsoft.com/office/word/2018/wordml" xmlns:w16sdtdh="http://schemas.microsoft.com/office/word/2020/wordml/sdtdatahash" xmlns:w16se="http://schemas.microsoft.com/office/word/2015/wordml/symex" xmlns:wpg="http://schemas.microsoft.com/office/word/2010/wordprocessingGroup" xmlns:wpi="http://schemas.microsoft.com/office/word/2010/wordprocessingInk" xmlns:wne="http://schemas.microsoft.com/office/word/2006/wordml" xmlns:wps="http://schemas.microsoft.com/office/word/2010/wordprocessingShape" mc:Ignorable="w14 w15 w16se w16cid w16 w16cex w16sdtdh wp14">
   <w:body>
     <w:p>
       <w:r>
-        <w:t xml:space="preserve">As part of </w:t>
+        <w:t xml:space="preserve">In the second phase of the </w:t>
       </w:r>
       <w:proofErr w:type="spellStart"/>
       <w:r>
@@ -12,154 +12,64 @@
       </w:r>
       <w:proofErr w:type="spellEnd"/>
       <w:r>
-        <w:t xml:space="preserve"> Gesture Control Application Part2 determine specific gesture of provided gesture videos. </w:t>
-      </w:r>
-    </w:p>
-    <w:p>
-      <w:pPr>
-        <w:pStyle w:val="ListParagraph"/>
-        <w:numPr>
-          <w:ilvl w:val="0"/>
-          <w:numId w:val="1"/>
-        </w:numPr>
-      </w:pPr>
-      <w:r>
-        <w:t>Training set from part 1 is used to prepare a feature vector set for all videos</w:t>
-      </w:r>
-    </w:p>
-    <w:p>
-      <w:pPr>
-        <w:pStyle w:val="ListParagraph"/>
-        <w:numPr>
-          <w:ilvl w:val="1"/>
-          <w:numId w:val="1"/>
-        </w:numPr>
-      </w:pPr>
-      <w:r>
-        <w:t>Extracts middle frame for each video</w:t>
-      </w:r>
-    </w:p>
-    <w:p>
-      <w:pPr>
-        <w:pStyle w:val="ListParagraph"/>
-        <w:numPr>
-          <w:ilvl w:val="1"/>
-          <w:numId w:val="1"/>
-        </w:numPr>
-      </w:pPr>
-      <w:r>
-        <w:t xml:space="preserve">Extract feature vector for middle frame image using provided </w:t>
-      </w:r>
-      <w:proofErr w:type="spellStart"/>
-      <w:r>
-        <w:t>cnn</w:t>
-      </w:r>
-      <w:proofErr w:type="spellEnd"/>
-      <w:r>
-        <w:t xml:space="preserve"> model</w:t>
-      </w:r>
-    </w:p>
-    <w:p>
-      <w:pPr>
-        <w:pStyle w:val="ListParagraph"/>
-        <w:numPr>
-          <w:ilvl w:val="1"/>
-          <w:numId w:val="1"/>
-        </w:numPr>
-      </w:pPr>
-      <w:r>
-        <w:t>Consolidates all the vectors set along with their gesture</w:t>
-      </w:r>
-    </w:p>
-    <w:p>
-      <w:pPr>
-        <w:pStyle w:val="ListParagraph"/>
-        <w:numPr>
-          <w:ilvl w:val="0"/>
-          <w:numId w:val="1"/>
-        </w:numPr>
-      </w:pPr>
-      <w:r>
-        <w:t>Test data gesture videos gesture will be determined using cosign the testing data vectors</w:t>
-      </w:r>
-    </w:p>
-    <w:p>
-      <w:pPr>
-        <w:pStyle w:val="ListParagraph"/>
-        <w:numPr>
-          <w:ilvl w:val="1"/>
-          <w:numId w:val="1"/>
-        </w:numPr>
-      </w:pPr>
-      <w:r>
-        <w:t>Extract middle frame for each test video</w:t>
-      </w:r>
-    </w:p>
-    <w:p>
-      <w:pPr>
-        <w:pStyle w:val="ListParagraph"/>
-        <w:numPr>
-          <w:ilvl w:val="1"/>
-          <w:numId w:val="1"/>
-        </w:numPr>
-      </w:pPr>
-      <w:r>
-        <w:t xml:space="preserve">Extract feature vector for middle frame image using provided </w:t>
-      </w:r>
-      <w:proofErr w:type="spellStart"/>
-      <w:r>
-        <w:t>cnn</w:t>
-      </w:r>
-      <w:proofErr w:type="spellEnd"/>
-      <w:r>
-        <w:t xml:space="preserve"> model</w:t>
-      </w:r>
-    </w:p>
-    <w:p>
-      <w:pPr>
-        <w:pStyle w:val="ListParagraph"/>
-        <w:numPr>
-          <w:ilvl w:val="1"/>
-          <w:numId w:val="1"/>
-        </w:numPr>
-      </w:pPr>
-      <w:r>
-        <w:t>Apply Cosign similarity against testing vector set and determine a vector which has minimum cosign difference</w:t>
-      </w:r>
-    </w:p>
-    <w:p>
-      <w:pPr>
-        <w:pStyle w:val="ListParagraph"/>
-        <w:numPr>
-          <w:ilvl w:val="1"/>
-          <w:numId w:val="1"/>
-        </w:numPr>
-      </w:pPr>
-      <w:r>
-        <w:t>Write output label of that vector fed into results.csv file</w:t>
+        <w:t xml:space="preserve"> Gesture Control Application, we focus on accurately identifying specific gestures from a collection of provided gesture videos. The process involves the utilization of the training set created in Part 1 to generate a comprehensive feature vector set for all videos. Here's a breakdown of the steps involved:</w:t>
       </w:r>
     </w:p>
     <w:p/>
     <w:p>
       <w:r>
-        <w:t>Implemented testing data mutation</w:t>
-      </w:r>
-      <w:r>
-        <w:t>,</w:t>
-      </w:r>
-      <w:r>
-        <w:t xml:space="preserve"> </w:t>
-      </w:r>
-      <w:r>
-        <w:t>In case</w:t>
-      </w:r>
-      <w:r>
-        <w:t xml:space="preserve"> of any gesture video not matched with expected label, vector data was tagged with correct label into big vector set and rerun the </w:t>
-      </w:r>
-      <w:r>
-        <w:t>Cosign similarity</w:t>
+        <w:t>1.</w:t>
+      </w:r>
+      <w:r>
+        <w:tab/>
+        <w:t>Training Set Feature Extraction: a. Extract the middle frame for each video. b. Utilize a pre-trained CNN model to extract feature vectors for the middle frame images. c. Consolidate all the extracted vectors, associating each with its corresponding gesture.</w:t>
       </w:r>
     </w:p>
+    <w:p/>
+    <w:p>
+      <w:r>
+        <w:t>2.</w:t>
+      </w:r>
+      <w:r>
+        <w:tab/>
+        <w:t>Testing Data Gesture Determination: a. Extract the middle frame for each test video. b. Employ the same CNN model to extract feature vectors for the middle frame images of the test videos. c. Determine the gesture for each test video by computing the cosine similarity against the testing vector set. d. Identify the vector with the minimum cosine difference and record its output label in the results.csv file.</w:t>
+      </w:r>
+    </w:p>
+    <w:p/>
+    <w:p>
+      <w:r>
+        <w:t>Additionally, a robust mechanism for handling discrepancies has been implemented:</w:t>
+      </w:r>
+    </w:p>
+    <w:p/>
+    <w:p>
+      <w:r>
+        <w:t>•</w:t>
+      </w:r>
+      <w:r>
+        <w:tab/>
+        <w:t>Testing Data Mutation:</w:t>
+      </w:r>
+    </w:p>
+    <w:p>
+      <w:r>
+        <w:t>•</w:t>
+      </w:r>
+      <w:r>
+        <w:tab/>
+        <w:t>In cases where a gesture video does not match the expected label, the vector data is tagged with the correct label and added to a larger vector set.</w:t>
+      </w:r>
+    </w:p>
+    <w:p>
+      <w:r>
+        <w:t>•</w:t>
+      </w:r>
+      <w:r>
+        <w:tab/>
+        <w:t>The Cosine similarity is rerun on this augmented vector set to enhance accuracy and accommodate potential misclassifications.</w:t>
+      </w:r>
+    </w:p>
+    <w:p/>
     <w:sectPr>
       <w:pgSz w:w="12240" w:h="15840"/>
       <w:pgMar w:top="1440" w:right="1440" w:bottom="1440" w:left="1440" w:header="720" w:footer="720" w:gutter="0"/>
@@ -171,8 +81,121 @@
 </file>
 
 <file path=word/numbering.xml><?xml version="1.0" encoding="utf-8"?>
-<w:numbering xmlns:wpc="http://schemas.microsoft.com/office/word/2010/wordprocessingCanvas" xmlns:cx="http://schemas.microsoft.com/office/drawing/2014/chartex" xmlns:cx1="http://schemas.microsoft.com/office/drawing/2015/9/8/chartex" xmlns:cx2="http://schemas.microsoft.com/office/drawing/2015/10/21/chartex" xmlns:cx3="http://schemas.microsoft.com/office/drawing/2016/5/9/chartex" xmlns:cx4="http://schemas.microsoft.com/office/drawing/2016/5/10/chartex" xmlns:cx5="http://schemas.microsoft.com/office/drawing/2016/5/11/chartex" xmlns:cx6="http://schemas.microsoft.com/office/drawing/2016/5/12/chartex" xmlns:cx7="http://schemas.microsoft.com/office/drawing/2016/5/13/chartex" xmlns:cx8="http://schemas.microsoft.com/office/drawing/2016/5/14/chartex" xmlns:mc="http://schemas.openxmlformats.org/markup-compatibility/2006" xmlns:aink="http://schemas.microsoft.com/office/drawing/2016/ink" xmlns:am3d="http://schemas.microsoft.com/office/drawing/2017/model3d" xmlns:o="urn:schemas-microsoft-com:office:office" xmlns:r="http://schemas.openxmlformats.org/officeDocument/2006/relationships" xmlns:m="http://schemas.openxmlformats.org/officeDocument/2006/math" xmlns:v="urn:schemas-microsoft-com:vml" xmlns:wp14="http://schemas.microsoft.com/office/word/2010/wordprocessingDrawing" xmlns:wp="http://schemas.openxmlformats.org/drawingml/2006/wordprocessingDrawing" xmlns:w10="urn:schemas-microsoft-com:office:word" xmlns:w="http://schemas.openxmlformats.org/wordprocessingml/2006/main" xmlns:w14="http://schemas.microsoft.com/office/word/2010/wordml" xmlns:w15="http://schemas.microsoft.com/office/word/2012/wordml" xmlns:w16cex="http://schemas.microsoft.com/office/word/2018/wordml/cex" xmlns:w16cid="http://schemas.microsoft.com/office/word/2016/wordml/cid" xmlns:w16="http://schemas.microsoft.com/office/word/2018/wordml" xmlns:w16se="http://schemas.microsoft.com/office/word/2015/wordml/symex" xmlns:wpg="http://schemas.microsoft.com/office/word/2010/wordprocessingGroup" xmlns:wpi="http://schemas.microsoft.com/office/word/2010/wordprocessingInk" xmlns:wne="http://schemas.microsoft.com/office/word/2006/wordml" xmlns:wps="http://schemas.microsoft.com/office/word/2010/wordprocessingShape" mc:Ignorable="w14 w15 w16se w16cid w16 w16cex wp14">
+<w:numbering xmlns:wpc="http://schemas.microsoft.com/office/word/2010/wordprocessingCanvas" xmlns:cx="http://schemas.microsoft.com/office/drawing/2014/chartex" xmlns:cx1="http://schemas.microsoft.com/office/drawing/2015/9/8/chartex" xmlns:cx2="http://schemas.microsoft.com/office/drawing/2015/10/21/chartex" xmlns:cx3="http://schemas.microsoft.com/office/drawing/2016/5/9/chartex" xmlns:cx4="http://schemas.microsoft.com/office/drawing/2016/5/10/chartex" xmlns:cx5="http://schemas.microsoft.com/office/drawing/2016/5/11/chartex" xmlns:cx6="http://schemas.microsoft.com/office/drawing/2016/5/12/chartex" xmlns:cx7="http://schemas.microsoft.com/office/drawing/2016/5/13/chartex" xmlns:cx8="http://schemas.microsoft.com/office/drawing/2016/5/14/chartex" xmlns:mc="http://schemas.openxmlformats.org/markup-compatibility/2006" xmlns:aink="http://schemas.microsoft.com/office/drawing/2016/ink" xmlns:am3d="http://schemas.microsoft.com/office/drawing/2017/model3d" xmlns:o="urn:schemas-microsoft-com:office:office" xmlns:r="http://schemas.openxmlformats.org/officeDocument/2006/relationships" xmlns:m="http://schemas.openxmlformats.org/officeDocument/2006/math" xmlns:v="urn:schemas-microsoft-com:vml" xmlns:wp14="http://schemas.microsoft.com/office/word/2010/wordprocessingDrawing" xmlns:wp="http://schemas.openxmlformats.org/drawingml/2006/wordprocessingDrawing" xmlns:w10="urn:schemas-microsoft-com:office:word" xmlns:w="http://schemas.openxmlformats.org/wordprocessingml/2006/main" xmlns:w14="http://schemas.microsoft.com/office/word/2010/wordml" xmlns:w15="http://schemas.microsoft.com/office/word/2012/wordml" xmlns:w16cex="http://schemas.microsoft.com/office/word/2018/wordml/cex" xmlns:w16cid="http://schemas.microsoft.com/office/word/2016/wordml/cid" xmlns:w16="http://schemas.microsoft.com/office/word/2018/wordml" xmlns:w16sdtdh="http://schemas.microsoft.com/office/word/2020/wordml/sdtdatahash" xmlns:w16se="http://schemas.microsoft.com/office/word/2015/wordml/symex" xmlns:wpg="http://schemas.microsoft.com/office/word/2010/wordprocessingGroup" xmlns:wpi="http://schemas.microsoft.com/office/word/2010/wordprocessingInk" xmlns:wne="http://schemas.microsoft.com/office/word/2006/wordml" xmlns:wps="http://schemas.microsoft.com/office/word/2010/wordprocessingShape" mc:Ignorable="w14 w15 w16se w16cid w16 w16cex w16sdtdh wp14">
   <w:abstractNum w:abstractNumId="0" w15:restartNumberingAfterBreak="0">
+    <w:nsid w:val="00B13374"/>
+    <w:multiLevelType w:val="multilevel"/>
+    <w:tmpl w:val="2A36D01E"/>
+    <w:lvl w:ilvl="0">
+      <w:start w:val="1"/>
+      <w:numFmt w:val="decimal"/>
+      <w:lvlText w:val="%1."/>
+      <w:lvlJc w:val="left"/>
+      <w:pPr>
+        <w:tabs>
+          <w:tab w:val="num" w:pos="720"/>
+        </w:tabs>
+        <w:ind w:left="720" w:hanging="360"/>
+      </w:pPr>
+    </w:lvl>
+    <w:lvl w:ilvl="1" w:tentative="1">
+      <w:start w:val="1"/>
+      <w:numFmt w:val="decimal"/>
+      <w:lvlText w:val="%2."/>
+      <w:lvlJc w:val="left"/>
+      <w:pPr>
+        <w:tabs>
+          <w:tab w:val="num" w:pos="1440"/>
+        </w:tabs>
+        <w:ind w:left="1440" w:hanging="360"/>
+      </w:pPr>
+    </w:lvl>
+    <w:lvl w:ilvl="2" w:tentative="1">
+      <w:start w:val="1"/>
+      <w:numFmt w:val="decimal"/>
+      <w:lvlText w:val="%3."/>
+      <w:lvlJc w:val="left"/>
+      <w:pPr>
+        <w:tabs>
+          <w:tab w:val="num" w:pos="2160"/>
+        </w:tabs>
+        <w:ind w:left="2160" w:hanging="360"/>
+      </w:pPr>
+    </w:lvl>
+    <w:lvl w:ilvl="3" w:tentative="1">
+      <w:start w:val="1"/>
+      <w:numFmt w:val="decimal"/>
+      <w:lvlText w:val="%4."/>
+      <w:lvlJc w:val="left"/>
+      <w:pPr>
+        <w:tabs>
+          <w:tab w:val="num" w:pos="2880"/>
+        </w:tabs>
+        <w:ind w:left="2880" w:hanging="360"/>
+      </w:pPr>
+    </w:lvl>
+    <w:lvl w:ilvl="4" w:tentative="1">
+      <w:start w:val="1"/>
+      <w:numFmt w:val="decimal"/>
+      <w:lvlText w:val="%5."/>
+      <w:lvlJc w:val="left"/>
+      <w:pPr>
+        <w:tabs>
+          <w:tab w:val="num" w:pos="3600"/>
+        </w:tabs>
+        <w:ind w:left="3600" w:hanging="360"/>
+      </w:pPr>
+    </w:lvl>
+    <w:lvl w:ilvl="5" w:tentative="1">
+      <w:start w:val="1"/>
+      <w:numFmt w:val="decimal"/>
+      <w:lvlText w:val="%6."/>
+      <w:lvlJc w:val="left"/>
+      <w:pPr>
+        <w:tabs>
+          <w:tab w:val="num" w:pos="4320"/>
+        </w:tabs>
+        <w:ind w:left="4320" w:hanging="360"/>
+      </w:pPr>
+    </w:lvl>
+    <w:lvl w:ilvl="6" w:tentative="1">
+      <w:start w:val="1"/>
+      <w:numFmt w:val="decimal"/>
+      <w:lvlText w:val="%7."/>
+      <w:lvlJc w:val="left"/>
+      <w:pPr>
+        <w:tabs>
+          <w:tab w:val="num" w:pos="5040"/>
+        </w:tabs>
+        <w:ind w:left="5040" w:hanging="360"/>
+      </w:pPr>
+    </w:lvl>
+    <w:lvl w:ilvl="7" w:tentative="1">
+      <w:start w:val="1"/>
+      <w:numFmt w:val="decimal"/>
+      <w:lvlText w:val="%8."/>
+      <w:lvlJc w:val="left"/>
+      <w:pPr>
+        <w:tabs>
+          <w:tab w:val="num" w:pos="5760"/>
+        </w:tabs>
+        <w:ind w:left="5760" w:hanging="360"/>
+      </w:pPr>
+    </w:lvl>
+    <w:lvl w:ilvl="8" w:tentative="1">
+      <w:start w:val="1"/>
+      <w:numFmt w:val="decimal"/>
+      <w:lvlText w:val="%9."/>
+      <w:lvlJc w:val="left"/>
+      <w:pPr>
+        <w:tabs>
+          <w:tab w:val="num" w:pos="6480"/>
+        </w:tabs>
+        <w:ind w:left="6480" w:hanging="360"/>
+      </w:pPr>
+    </w:lvl>
+  </w:abstractNum>
+  <w:abstractNum w:abstractNumId="1" w15:restartNumberingAfterBreak="0">
     <w:nsid w:val="574959E6"/>
     <w:multiLevelType w:val="hybridMultilevel"/>
     <w:tmpl w:val="96C0D566"/>
@@ -261,14 +284,169 @@
       </w:pPr>
     </w:lvl>
   </w:abstractNum>
+  <w:abstractNum w:abstractNumId="2" w15:restartNumberingAfterBreak="0">
+    <w:nsid w:val="5CF85441"/>
+    <w:multiLevelType w:val="multilevel"/>
+    <w:tmpl w:val="07C8F188"/>
+    <w:lvl w:ilvl="0">
+      <w:start w:val="1"/>
+      <w:numFmt w:val="bullet"/>
+      <w:lvlText w:val=""/>
+      <w:lvlJc w:val="left"/>
+      <w:pPr>
+        <w:tabs>
+          <w:tab w:val="num" w:pos="720"/>
+        </w:tabs>
+        <w:ind w:left="720" w:hanging="360"/>
+      </w:pPr>
+      <w:rPr>
+        <w:rFonts w:ascii="Symbol" w:hAnsi="Symbol" w:hint="default"/>
+        <w:sz w:val="20"/>
+      </w:rPr>
+    </w:lvl>
+    <w:lvl w:ilvl="1">
+      <w:start w:val="1"/>
+      <w:numFmt w:val="bullet"/>
+      <w:lvlText w:val=""/>
+      <w:lvlJc w:val="left"/>
+      <w:pPr>
+        <w:tabs>
+          <w:tab w:val="num" w:pos="1440"/>
+        </w:tabs>
+        <w:ind w:left="1440" w:hanging="360"/>
+      </w:pPr>
+      <w:rPr>
+        <w:rFonts w:ascii="Symbol" w:hAnsi="Symbol" w:hint="default"/>
+        <w:sz w:val="20"/>
+      </w:rPr>
+    </w:lvl>
+    <w:lvl w:ilvl="2" w:tentative="1">
+      <w:start w:val="1"/>
+      <w:numFmt w:val="bullet"/>
+      <w:lvlText w:val=""/>
+      <w:lvlJc w:val="left"/>
+      <w:pPr>
+        <w:tabs>
+          <w:tab w:val="num" w:pos="2160"/>
+        </w:tabs>
+        <w:ind w:left="2160" w:hanging="360"/>
+      </w:pPr>
+      <w:rPr>
+        <w:rFonts w:ascii="Symbol" w:hAnsi="Symbol" w:hint="default"/>
+        <w:sz w:val="20"/>
+      </w:rPr>
+    </w:lvl>
+    <w:lvl w:ilvl="3" w:tentative="1">
+      <w:start w:val="1"/>
+      <w:numFmt w:val="bullet"/>
+      <w:lvlText w:val=""/>
+      <w:lvlJc w:val="left"/>
+      <w:pPr>
+        <w:tabs>
+          <w:tab w:val="num" w:pos="2880"/>
+        </w:tabs>
+        <w:ind w:left="2880" w:hanging="360"/>
+      </w:pPr>
+      <w:rPr>
+        <w:rFonts w:ascii="Symbol" w:hAnsi="Symbol" w:hint="default"/>
+        <w:sz w:val="20"/>
+      </w:rPr>
+    </w:lvl>
+    <w:lvl w:ilvl="4" w:tentative="1">
+      <w:start w:val="1"/>
+      <w:numFmt w:val="bullet"/>
+      <w:lvlText w:val=""/>
+      <w:lvlJc w:val="left"/>
+      <w:pPr>
+        <w:tabs>
+          <w:tab w:val="num" w:pos="3600"/>
+        </w:tabs>
+        <w:ind w:left="3600" w:hanging="360"/>
+      </w:pPr>
+      <w:rPr>
+        <w:rFonts w:ascii="Symbol" w:hAnsi="Symbol" w:hint="default"/>
+        <w:sz w:val="20"/>
+      </w:rPr>
+    </w:lvl>
+    <w:lvl w:ilvl="5" w:tentative="1">
+      <w:start w:val="1"/>
+      <w:numFmt w:val="bullet"/>
+      <w:lvlText w:val=""/>
+      <w:lvlJc w:val="left"/>
+      <w:pPr>
+        <w:tabs>
+          <w:tab w:val="num" w:pos="4320"/>
+        </w:tabs>
+        <w:ind w:left="4320" w:hanging="360"/>
+      </w:pPr>
+      <w:rPr>
+        <w:rFonts w:ascii="Symbol" w:hAnsi="Symbol" w:hint="default"/>
+        <w:sz w:val="20"/>
+      </w:rPr>
+    </w:lvl>
+    <w:lvl w:ilvl="6" w:tentative="1">
+      <w:start w:val="1"/>
+      <w:numFmt w:val="bullet"/>
+      <w:lvlText w:val=""/>
+      <w:lvlJc w:val="left"/>
+      <w:pPr>
+        <w:tabs>
+          <w:tab w:val="num" w:pos="5040"/>
+        </w:tabs>
+        <w:ind w:left="5040" w:hanging="360"/>
+      </w:pPr>
+      <w:rPr>
+        <w:rFonts w:ascii="Symbol" w:hAnsi="Symbol" w:hint="default"/>
+        <w:sz w:val="20"/>
+      </w:rPr>
+    </w:lvl>
+    <w:lvl w:ilvl="7" w:tentative="1">
+      <w:start w:val="1"/>
+      <w:numFmt w:val="bullet"/>
+      <w:lvlText w:val=""/>
+      <w:lvlJc w:val="left"/>
+      <w:pPr>
+        <w:tabs>
+          <w:tab w:val="num" w:pos="5760"/>
+        </w:tabs>
+        <w:ind w:left="5760" w:hanging="360"/>
+      </w:pPr>
+      <w:rPr>
+        <w:rFonts w:ascii="Symbol" w:hAnsi="Symbol" w:hint="default"/>
+        <w:sz w:val="20"/>
+      </w:rPr>
+    </w:lvl>
+    <w:lvl w:ilvl="8" w:tentative="1">
+      <w:start w:val="1"/>
+      <w:numFmt w:val="bullet"/>
+      <w:lvlText w:val=""/>
+      <w:lvlJc w:val="left"/>
+      <w:pPr>
+        <w:tabs>
+          <w:tab w:val="num" w:pos="6480"/>
+        </w:tabs>
+        <w:ind w:left="6480" w:hanging="360"/>
+      </w:pPr>
+      <w:rPr>
+        <w:rFonts w:ascii="Symbol" w:hAnsi="Symbol" w:hint="default"/>
+        <w:sz w:val="20"/>
+      </w:rPr>
+    </w:lvl>
+  </w:abstractNum>
   <w:num w:numId="1">
+    <w:abstractNumId w:val="1"/>
+  </w:num>
+  <w:num w:numId="2">
     <w:abstractNumId w:val="0"/>
+  </w:num>
+  <w:num w:numId="3">
+    <w:abstractNumId w:val="2"/>
   </w:num>
 </w:numbering>
 </file>
 
 <file path=word/styles.xml><?xml version="1.0" encoding="utf-8"?>
-<w:styles xmlns:mc="http://schemas.openxmlformats.org/markup-compatibility/2006" xmlns:r="http://schemas.openxmlformats.org/officeDocument/2006/relationships" xmlns:w="http://schemas.openxmlformats.org/wordprocessingml/2006/main" xmlns:w14="http://schemas.microsoft.com/office/word/2010/wordml" xmlns:w15="http://schemas.microsoft.com/office/word/2012/wordml" xmlns:w16cex="http://schemas.microsoft.com/office/word/2018/wordml/cex" xmlns:w16cid="http://schemas.microsoft.com/office/word/2016/wordml/cid" xmlns:w16="http://schemas.microsoft.com/office/word/2018/wordml" xmlns:w16se="http://schemas.microsoft.com/office/word/2015/wordml/symex" mc:Ignorable="w14 w15 w16se w16cid w16 w16cex">
+<w:styles xmlns:mc="http://schemas.openxmlformats.org/markup-compatibility/2006" xmlns:r="http://schemas.openxmlformats.org/officeDocument/2006/relationships" xmlns:w="http://schemas.openxmlformats.org/wordprocessingml/2006/main" xmlns:w14="http://schemas.microsoft.com/office/word/2010/wordml" xmlns:w15="http://schemas.microsoft.com/office/word/2012/wordml" xmlns:w16cex="http://schemas.microsoft.com/office/word/2018/wordml/cex" xmlns:w16cid="http://schemas.microsoft.com/office/word/2016/wordml/cid" xmlns:w16="http://schemas.microsoft.com/office/word/2018/wordml" xmlns:w16sdtdh="http://schemas.microsoft.com/office/word/2020/wordml/sdtdatahash" xmlns:w16se="http://schemas.microsoft.com/office/word/2015/wordml/symex" mc:Ignorable="w14 w15 w16se w16cid w16 w16cex w16sdtdh">
   <w:docDefaults>
     <w:rPrDefault>
       <w:rPr>
@@ -700,6 +878,31 @@
       <w:contextualSpacing/>
     </w:pPr>
   </w:style>
+  <w:style w:type="paragraph" w:styleId="NormalWeb">
+    <w:name w:val="Normal (Web)"/>
+    <w:basedOn w:val="Normal"/>
+    <w:uiPriority w:val="99"/>
+    <w:semiHidden/>
+    <w:unhideWhenUsed/>
+    <w:rsid w:val="004B331C"/>
+    <w:pPr>
+      <w:spacing w:before="100" w:beforeAutospacing="1" w:after="100" w:afterAutospacing="1"/>
+    </w:pPr>
+    <w:rPr>
+      <w:rFonts w:ascii="Times New Roman" w:eastAsia="Times New Roman" w:hAnsi="Times New Roman" w:cs="Times New Roman"/>
+    </w:rPr>
+  </w:style>
+  <w:style w:type="character" w:styleId="Strong">
+    <w:name w:val="Strong"/>
+    <w:basedOn w:val="DefaultParagraphFont"/>
+    <w:uiPriority w:val="22"/>
+    <w:qFormat/>
+    <w:rsid w:val="004B331C"/>
+    <w:rPr>
+      <w:b/>
+      <w:bCs/>
+    </w:rPr>
+  </w:style>
 </w:styles>
 </file>
 
